--- a/EV3_Enclosures/EV3 Enclosures Overview.docx
+++ b/EV3_Enclosures/EV3 Enclosures Overview.docx
@@ -89,9 +89,11 @@
           <w:numId w:val="13"/>
         </w:numPr>
       </w:pPr>
+      <w:proofErr w:type="spellStart"/>
       <w:r>
         <w:t>Precharge</w:t>
       </w:r>
+      <w:proofErr w:type="spellEnd"/>
     </w:p>
     <w:p>
       <w:pPr>
@@ -125,8 +127,13 @@
           <w:numId w:val="13"/>
         </w:numPr>
       </w:pPr>
-      <w:r>
-        <w:t>isoSPI to CAN</w:t>
+      <w:proofErr w:type="spellStart"/>
+      <w:r>
+        <w:t>isoSPI</w:t>
+      </w:r>
+      <w:proofErr w:type="spellEnd"/>
+      <w:r>
+        <w:t xml:space="preserve"> to CAN</w:t>
       </w:r>
     </w:p>
     <w:p>
@@ -138,7 +145,24 @@
         </w:numPr>
       </w:pPr>
       <w:r>
-        <w:t>8x notmons</w:t>
+        <w:t xml:space="preserve">8x </w:t>
+      </w:r>
+      <w:proofErr w:type="spellStart"/>
+      <w:r>
+        <w:t>notmons</w:t>
+      </w:r>
+      <w:proofErr w:type="spellEnd"/>
+    </w:p>
+    <w:p>
+      <w:pPr>
+        <w:pStyle w:val="ListParagraph"/>
+        <w:numPr>
+          <w:ilvl w:val="0"/>
+          <w:numId w:val="13"/>
+        </w:numPr>
+      </w:pPr>
+      <w:r>
+        <w:t>BSPD Current</w:t>
       </w:r>
     </w:p>
     <w:p>
@@ -269,7 +293,10 @@
         <w:t>BSPD</w:t>
       </w:r>
       <w:r>
-        <w:t xml:space="preserve"> main</w:t>
+        <w:t xml:space="preserve"> </w:t>
+      </w:r>
+      <w:r>
+        <w:t>pressure</w:t>
       </w:r>
     </w:p>
     <w:p>
@@ -401,6 +428,7 @@
         </w:numPr>
       </w:pPr>
       <w:r>
+        <w:lastRenderedPageBreak/>
         <w:t>PDB</w:t>
       </w:r>
     </w:p>
@@ -409,7 +437,6 @@
         <w:pStyle w:val="Heading2"/>
       </w:pPr>
       <w:r>
-        <w:lastRenderedPageBreak/>
         <w:t>Features</w:t>
       </w:r>
     </w:p>
@@ -626,6 +653,18 @@
     </w:p>
     <w:p>
       <w:pPr>
+        <w:pStyle w:val="ListParagraph"/>
+        <w:numPr>
+          <w:ilvl w:val="0"/>
+          <w:numId w:val="6"/>
+        </w:numPr>
+      </w:pPr>
+      <w:r>
+        <w:t>BSPD Main</w:t>
+      </w:r>
+    </w:p>
+    <w:p>
+      <w:pPr>
         <w:pStyle w:val="Heading2"/>
       </w:pPr>
       <w:r>
@@ -827,6 +866,7 @@
         <w:pStyle w:val="Heading2"/>
       </w:pPr>
       <w:r>
+        <w:lastRenderedPageBreak/>
         <w:t>Features</w:t>
       </w:r>
     </w:p>
@@ -847,7 +887,6 @@
         <w:pStyle w:val="Heading2"/>
       </w:pPr>
       <w:r>
-        <w:lastRenderedPageBreak/>
         <w:t>Connections</w:t>
       </w:r>
     </w:p>
@@ -955,9 +994,11 @@
           <w:numId w:val="8"/>
         </w:numPr>
       </w:pPr>
+      <w:proofErr w:type="spellStart"/>
       <w:r>
         <w:t>MoTeC</w:t>
       </w:r>
+      <w:proofErr w:type="spellEnd"/>
     </w:p>
     <w:p>
       <w:pPr>
